--- a/Reflections.docx
+++ b/Reflections.docx
@@ -2,9 +2,203 @@
 <file path=word/document.xml><?xml version="1.0" encoding="utf-8"?>
 <w:document xmlns:wpc="http://schemas.microsoft.com/office/word/2010/wordprocessingCanvas" xmlns:cx="http://schemas.microsoft.com/office/drawing/2014/chartex" xmlns:cx1="http://schemas.microsoft.com/office/drawing/2015/9/8/chartex" xmlns:cx2="http://schemas.microsoft.com/office/drawing/2015/10/21/chartex" xmlns:cx3="http://schemas.microsoft.com/office/drawing/2016/5/9/chartex" xmlns:cx4="http://schemas.microsoft.com/office/drawing/2016/5/10/chartex" xmlns:cx5="http://schemas.microsoft.com/office/drawing/2016/5/11/chartex" xmlns:cx6="http://schemas.microsoft.com/office/drawing/2016/5/12/chartex" xmlns:cx7="http://schemas.microsoft.com/office/drawing/2016/5/13/chartex" xmlns:cx8="http://schemas.microsoft.com/office/drawing/2016/5/14/chartex" xmlns:mc="http://schemas.openxmlformats.org/markup-compatibility/2006" xmlns:aink="http://schemas.microsoft.com/office/drawing/2016/ink" xmlns:am3d="http://schemas.microsoft.com/office/drawing/2017/model3d" xmlns:o="urn:schemas-microsoft-com:office:office" xmlns:oel="http://schemas.microsoft.com/office/2019/extlst" xmlns:r="http://schemas.openxmlformats.org/officeDocument/2006/relationships" xmlns:m="http://schemas.openxmlformats.org/officeDocument/2006/math" xmlns:v="urn:schemas-microsoft-com:vml" xmlns:wp14="http://schemas.microsoft.com/office/word/2010/wordprocessingDrawing" xmlns:wp="http://schemas.openxmlformats.org/drawingml/2006/wordprocessingDrawing" xmlns:w10="urn:schemas-microsoft-com:office:word" xmlns:w="http://schemas.openxmlformats.org/wordprocessingml/2006/main" xmlns:w14="http://schemas.microsoft.com/office/word/2010/wordml" xmlns:w15="http://schemas.microsoft.com/office/word/2012/wordml" xmlns:w16cex="http://schemas.microsoft.com/office/word/2018/wordml/cex" xmlns:w16cid="http://schemas.microsoft.com/office/word/2016/wordml/cid" xmlns:w16="http://schemas.microsoft.com/office/word/2018/wordml" xmlns:w16du="http://schemas.microsoft.com/office/word/2023/wordml/word16du" xmlns:w16sdtdh="http://schemas.microsoft.com/office/word/2020/wordml/sdtdatahash" xmlns:w16sdtfl="http://schemas.microsoft.com/office/word/2024/wordml/sdtformatlock" xmlns:w16se="http://schemas.microsoft.com/office/word/2015/wordml/symex" xmlns:wpg="http://schemas.microsoft.com/office/word/2010/wordprocessingGroup" xmlns:wpi="http://schemas.microsoft.com/office/word/2010/wordprocessingInk" xmlns:wne="http://schemas.microsoft.com/office/word/2006/wordml" xmlns:wps="http://schemas.microsoft.com/office/word/2010/wordprocessingShape" mc:Ignorable="w14 w15 w16se w16cid w16 w16cex w16sdtdh w16sdtfl w16du wp14">
   <w:body>
-    <w:p/>
+    <w:p>
+      <w:r>
+        <w:rPr>
+          <w:b/>
+          <w:bCs/>
+          <w:u w:val="single"/>
+        </w:rPr>
+        <w:t>Development Process</w:t>
+      </w:r>
+      <w:r>
+        <w:t>:</w:t>
+      </w:r>
+    </w:p>
+    <w:p>
+      <w:r>
+        <w:t>For this project</w:t>
+      </w:r>
+      <w:r>
+        <w:t>, connecting to an API</w:t>
+      </w:r>
+      <w:r>
+        <w:t xml:space="preserve"> or returning descriptive error messages </w:t>
+      </w:r>
+      <w:r>
+        <w:t xml:space="preserve">based on user </w:t>
+      </w:r>
+      <w:r>
+        <w:t>interactions affected how this project was approached</w:t>
+      </w:r>
+      <w:r>
+        <w:t xml:space="preserve">. This became more of the focus when testing the code based on </w:t>
+      </w:r>
+      <w:proofErr w:type="spellStart"/>
+      <w:r>
+        <w:t>Bitly</w:t>
+      </w:r>
+      <w:proofErr w:type="spellEnd"/>
+      <w:r>
+        <w:t xml:space="preserve"> API</w:t>
+      </w:r>
+      <w:r>
+        <w:t xml:space="preserve">. </w:t>
+      </w:r>
+      <w:r>
+        <w:t xml:space="preserve">After working out the code to </w:t>
+      </w:r>
+      <w:r>
+        <w:t xml:space="preserve">compare and determine if the max number of </w:t>
+      </w:r>
+      <w:r>
+        <w:t>link shortenings had been reach, the next focus was on styling</w:t>
+      </w:r>
+      <w:r>
+        <w:t xml:space="preserve"> to </w:t>
+      </w:r>
+      <w:r>
+        <w:t>make the app responsive</w:t>
+      </w:r>
+      <w:r>
+        <w:t>.</w:t>
+      </w:r>
+      <w:r>
+        <w:t xml:space="preserve"> </w:t>
+      </w:r>
+    </w:p>
+    <w:p>
+      <w:r>
+        <w:rPr>
+          <w:b/>
+          <w:bCs/>
+          <w:u w:val="single"/>
+        </w:rPr>
+        <w:t>Challenges Faced</w:t>
+      </w:r>
+      <w:r>
+        <w:t>:</w:t>
+      </w:r>
+    </w:p>
+    <w:p>
+      <w:r>
+        <w:t>Encounter an issue with the error message being displayed on the page. Likely over coded the CSS styling causing conflicts. To work around, had to set the error message styling to !Important</w:t>
+      </w:r>
+    </w:p>
+    <w:p>
+      <w:r>
+        <w:t>Encountered issues with the menu button and converting the menu to a dropdown. I think this is because of how the HTML is nest</w:t>
+      </w:r>
+      <w:r>
+        <w:t>led early on. Will have to return to this and restructure and restyle</w:t>
+      </w:r>
+    </w:p>
+    <w:p>
+      <w:r>
+        <w:rPr>
+          <w:b/>
+          <w:bCs/>
+          <w:u w:val="single"/>
+        </w:rPr>
+        <w:t>Improvements</w:t>
+      </w:r>
+      <w:r>
+        <w:t>:</w:t>
+      </w:r>
+    </w:p>
+    <w:p>
+      <w:r>
+        <w:t xml:space="preserve">With the </w:t>
+      </w:r>
+      <w:hyperlink r:id="rId6" w:history="1">
+        <w:proofErr w:type="spellStart"/>
+        <w:r>
+          <w:rPr>
+            <w:rStyle w:val="Hyperlink"/>
+          </w:rPr>
+          <w:t>bitly.com</w:t>
+        </w:r>
+      </w:hyperlink>
+      <w:r>
+        <w:t>’s</w:t>
+      </w:r>
+      <w:proofErr w:type="spellEnd"/>
+      <w:r>
+        <w:t xml:space="preserve"> current limit on link shortening set at 5 per month</w:t>
+      </w:r>
+      <w:r>
+        <w:t>, added a text display to track the</w:t>
+      </w:r>
+      <w:r>
+        <w:t xml:space="preserve"> limit</w:t>
+      </w:r>
+    </w:p>
+    <w:p>
+      <w:r>
+        <w:t xml:space="preserve">Tasked the function to check </w:t>
+      </w:r>
+      <w:r>
+        <w:t xml:space="preserve">the </w:t>
+      </w:r>
+      <w:r>
+        <w:t>API</w:t>
+      </w:r>
+      <w:r>
+        <w:t xml:space="preserve"> fetch limit</w:t>
+      </w:r>
+      <w:r>
+        <w:t xml:space="preserve">, as well as check what/if any </w:t>
+      </w:r>
+      <w:r>
+        <w:t>URLs</w:t>
+      </w:r>
+      <w:r>
+        <w:t xml:space="preserve"> have been saved to local storage</w:t>
+      </w:r>
+    </w:p>
+    <w:p>
+      <w:r>
+        <w:t xml:space="preserve">After the project is assessed, will try to go back and connect to a different </w:t>
+      </w:r>
+      <w:r>
+        <w:t>API</w:t>
+      </w:r>
+      <w:r>
+        <w:t xml:space="preserve"> (e.g.: </w:t>
+      </w:r>
+      <w:proofErr w:type="spellStart"/>
+      <w:r>
+        <w:t>tinylink</w:t>
+      </w:r>
+      <w:proofErr w:type="spellEnd"/>
+      <w:r>
+        <w:t xml:space="preserve">, </w:t>
+      </w:r>
+      <w:proofErr w:type="spellStart"/>
+      <w:r>
+        <w:t>rebrandly</w:t>
+      </w:r>
+      <w:proofErr w:type="spellEnd"/>
+      <w:r>
+        <w:t>,</w:t>
+      </w:r>
+      <w:r>
+        <w:t xml:space="preserve"> or</w:t>
+      </w:r>
+      <w:r>
+        <w:t xml:space="preserve"> </w:t>
+      </w:r>
+      <w:proofErr w:type="spellStart"/>
+      <w:r>
+        <w:t>urlbae</w:t>
+      </w:r>
+      <w:proofErr w:type="spellEnd"/>
+      <w:r>
+        <w:t>)</w:t>
+      </w:r>
+    </w:p>
     <w:sectPr>
-      <w:headerReference w:type="default" r:id="rId6"/>
+      <w:headerReference w:type="default" r:id="rId7"/>
       <w:pgSz w:w="12240" w:h="15840"/>
       <w:pgMar w:top="1440" w:right="1440" w:bottom="1440" w:left="1440" w:header="720" w:footer="720" w:gutter="0"/>
       <w:cols w:space="720"/>
@@ -148,7 +342,7 @@
         </mc:Choice>
         <mc:Fallback>
           <w:pict>
-            <v:rect w14:anchorId="3F09D4DC" id="Rectangle 233" o:spid="_x0000_s1026" style="position:absolute;margin-left:0;margin-top:0;width:580.8pt;height:752.4pt;z-index:251659264;visibility:visible;mso-wrap-style:square;mso-width-percent:950;mso-height-percent:950;mso-wrap-distance-left:9pt;mso-wrap-distance-top:0;mso-wrap-distance-right:9pt;mso-wrap-distance-bottom:0;mso-position-horizontal:center;mso-position-horizontal-relative:page;mso-position-vertical:center;mso-position-vertical-relative:page;mso-width-percent:950;mso-height-percent:950;mso-width-relative:page;mso-height-relative:page;v-text-anchor:middle" o:gfxdata="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" filled="f" strokecolor="#737373 [1614]" strokeweight="1.25pt">
+            <v:rect w14:anchorId="2098990A" id="Rectangle 233" o:spid="_x0000_s1026" style="position:absolute;margin-left:0;margin-top:0;width:580.8pt;height:752.4pt;z-index:251659264;visibility:visible;mso-wrap-style:square;mso-width-percent:950;mso-height-percent:950;mso-wrap-distance-left:9pt;mso-wrap-distance-top:0;mso-wrap-distance-right:9pt;mso-wrap-distance-bottom:0;mso-position-horizontal:center;mso-position-horizontal-relative:page;mso-position-vertical:center;mso-position-vertical-relative:page;mso-width-percent:950;mso-height-percent:950;mso-width-relative:page;mso-height-relative:page;v-text-anchor:middle" o:gfxdata="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" filled="f" strokecolor="#737373 [1614]" strokeweight="1.25pt">
               <w10:wrap anchorx="page" anchory="page"/>
             </v:rect>
           </w:pict>
@@ -1153,6 +1347,29 @@
     <w:uiPriority w:val="99"/>
     <w:rsid w:val="004E77A4"/>
   </w:style>
+  <w:style w:type="character" w:styleId="Hyperlink">
+    <w:name w:val="Hyperlink"/>
+    <w:basedOn w:val="DefaultParagraphFont"/>
+    <w:uiPriority w:val="99"/>
+    <w:unhideWhenUsed/>
+    <w:rsid w:val="005F7D84"/>
+    <w:rPr>
+      <w:color w:val="467886" w:themeColor="hyperlink"/>
+      <w:u w:val="single"/>
+    </w:rPr>
+  </w:style>
+  <w:style w:type="character" w:styleId="UnresolvedMention">
+    <w:name w:val="Unresolved Mention"/>
+    <w:basedOn w:val="DefaultParagraphFont"/>
+    <w:uiPriority w:val="99"/>
+    <w:semiHidden/>
+    <w:unhideWhenUsed/>
+    <w:rsid w:val="005F7D84"/>
+    <w:rPr>
+      <w:color w:val="605E5C"/>
+      <w:shd w:val="clear" w:color="auto" w:fill="E1DFDD"/>
+    </w:rPr>
+  </w:style>
 </w:styles>
 </file>
 
@@ -1235,7 +1452,7 @@
   <w:rsids>
     <w:rsidRoot w:val="00D45AF0"/>
     <w:rsid w:val="000A7877"/>
-    <w:rsid w:val="008F56F8"/>
+    <w:rsid w:val="004B459B"/>
     <w:rsid w:val="00D45AF0"/>
   </w:rsids>
   <m:mathPr>

--- a/Reflections.docx
+++ b/Reflections.docx
@@ -63,9 +63,6 @@
       <w:r>
         <w:t>.</w:t>
       </w:r>
-      <w:r>
-        <w:t xml:space="preserve"> </w:t>
-      </w:r>
     </w:p>
     <w:p>
       <w:r>
@@ -104,6 +101,17 @@
       </w:r>
       <w:r>
         <w:t>:</w:t>
+      </w:r>
+    </w:p>
+    <w:p>
+      <w:r>
+        <w:t>Personal improvements to understanding how to use styling elements like “nth child</w:t>
+      </w:r>
+      <w:r>
+        <w:t xml:space="preserve">()” to target certain elements </w:t>
+      </w:r>
+      <w:r>
+        <w:t xml:space="preserve">based on positioning </w:t>
       </w:r>
     </w:p>
     <w:p>
@@ -342,7 +350,7 @@
         </mc:Choice>
         <mc:Fallback>
           <w:pict>
-            <v:rect w14:anchorId="2098990A" id="Rectangle 233" o:spid="_x0000_s1026" style="position:absolute;margin-left:0;margin-top:0;width:580.8pt;height:752.4pt;z-index:251659264;visibility:visible;mso-wrap-style:square;mso-width-percent:950;mso-height-percent:950;mso-wrap-distance-left:9pt;mso-wrap-distance-top:0;mso-wrap-distance-right:9pt;mso-wrap-distance-bottom:0;mso-position-horizontal:center;mso-position-horizontal-relative:page;mso-position-vertical:center;mso-position-vertical-relative:page;mso-width-percent:950;mso-height-percent:950;mso-width-relative:page;mso-height-relative:page;v-text-anchor:middle" o:gfxdata="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" filled="f" strokecolor="#737373 [1614]" strokeweight="1.25pt">
+            <v:rect w14:anchorId="749CD3CF" id="Rectangle 233" o:spid="_x0000_s1026" style="position:absolute;margin-left:0;margin-top:0;width:580.8pt;height:752.4pt;z-index:251659264;visibility:visible;mso-wrap-style:square;mso-width-percent:950;mso-height-percent:950;mso-wrap-distance-left:9pt;mso-wrap-distance-top:0;mso-wrap-distance-right:9pt;mso-wrap-distance-bottom:0;mso-position-horizontal:center;mso-position-horizontal-relative:page;mso-position-vertical:center;mso-position-vertical-relative:page;mso-width-percent:950;mso-height-percent:950;mso-width-relative:page;mso-height-relative:page;v-text-anchor:middle" o:gfxdata="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" filled="f" strokecolor="#737373 [1614]" strokeweight="1.25pt">
               <w10:wrap anchorx="page" anchory="page"/>
             </v:rect>
           </w:pict>
@@ -1452,8 +1460,8 @@
   <w:rsids>
     <w:rsidRoot w:val="00D45AF0"/>
     <w:rsid w:val="000A7877"/>
-    <w:rsid w:val="004B459B"/>
     <w:rsid w:val="00D45AF0"/>
+    <w:rsid w:val="00E17213"/>
   </w:rsids>
   <m:mathPr>
     <m:mathFont m:val="Cambria Math"/>

--- a/Reflections.docx
+++ b/Reflections.docx
@@ -32,15 +32,7 @@
         <w:t>interactions affected how this project was approached</w:t>
       </w:r>
       <w:r>
-        <w:t xml:space="preserve">. This became more of the focus when testing the code based on </w:t>
-      </w:r>
-      <w:proofErr w:type="spellStart"/>
-      <w:r>
-        <w:t>Bitly</w:t>
-      </w:r>
-      <w:proofErr w:type="spellEnd"/>
-      <w:r>
-        <w:t xml:space="preserve"> API</w:t>
+        <w:t>. This became more of the focus when testing the code based on Bitly API</w:t>
       </w:r>
       <w:r>
         <w:t xml:space="preserve">. </w:t>
@@ -111,7 +103,7 @@
         <w:t xml:space="preserve">()” to target certain elements </w:t>
       </w:r>
       <w:r>
-        <w:t xml:space="preserve">based on positioning </w:t>
+        <w:t>based on positioning</w:t>
       </w:r>
     </w:p>
     <w:p>
@@ -119,7 +111,6 @@
         <w:t xml:space="preserve">With the </w:t>
       </w:r>
       <w:hyperlink r:id="rId6" w:history="1">
-        <w:proofErr w:type="spellStart"/>
         <w:r>
           <w:rPr>
             <w:rStyle w:val="Hyperlink"/>
@@ -128,11 +119,7 @@
         </w:r>
       </w:hyperlink>
       <w:r>
-        <w:t>’s</w:t>
-      </w:r>
-      <w:proofErr w:type="spellEnd"/>
-      <w:r>
-        <w:t xml:space="preserve"> current limit on link shortening set at 5 per month</w:t>
+        <w:t>’s current limit on link shortening set at 5 per month</w:t>
       </w:r>
       <w:r>
         <w:t>, added a text display to track the</w:t>
@@ -172,21 +159,11 @@
         <w:t>API</w:t>
       </w:r>
       <w:r>
-        <w:t xml:space="preserve"> (e.g.: </w:t>
-      </w:r>
-      <w:proofErr w:type="spellStart"/>
-      <w:r>
-        <w:t>tinylink</w:t>
-      </w:r>
-      <w:proofErr w:type="spellEnd"/>
-      <w:r>
-        <w:t xml:space="preserve">, </w:t>
-      </w:r>
-      <w:proofErr w:type="spellStart"/>
-      <w:r>
-        <w:t>rebrandly</w:t>
-      </w:r>
-      <w:proofErr w:type="spellEnd"/>
+        <w:t xml:space="preserve"> (e.g.: tinylink</w:t>
+      </w:r>
+      <w:r>
+        <w:t>, rebrandly</w:t>
+      </w:r>
       <w:r>
         <w:t>,</w:t>
       </w:r>
@@ -194,15 +171,7 @@
         <w:t xml:space="preserve"> or</w:t>
       </w:r>
       <w:r>
-        <w:t xml:space="preserve"> </w:t>
-      </w:r>
-      <w:proofErr w:type="spellStart"/>
-      <w:r>
-        <w:t>urlbae</w:t>
-      </w:r>
-      <w:proofErr w:type="spellEnd"/>
-      <w:r>
-        <w:t>)</w:t>
+        <w:t xml:space="preserve"> urlbae)</w:t>
       </w:r>
     </w:p>
     <w:sectPr>
@@ -350,7 +319,7 @@
         </mc:Choice>
         <mc:Fallback>
           <w:pict>
-            <v:rect w14:anchorId="749CD3CF" id="Rectangle 233" o:spid="_x0000_s1026" style="position:absolute;margin-left:0;margin-top:0;width:580.8pt;height:752.4pt;z-index:251659264;visibility:visible;mso-wrap-style:square;mso-width-percent:950;mso-height-percent:950;mso-wrap-distance-left:9pt;mso-wrap-distance-top:0;mso-wrap-distance-right:9pt;mso-wrap-distance-bottom:0;mso-position-horizontal:center;mso-position-horizontal-relative:page;mso-position-vertical:center;mso-position-vertical-relative:page;mso-width-percent:950;mso-height-percent:950;mso-width-relative:page;mso-height-relative:page;v-text-anchor:middle" o:gfxdata="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" filled="f" strokecolor="#737373 [1614]" strokeweight="1.25pt">
+            <v:rect w14:anchorId="3029EC36" id="Rectangle 233" o:spid="_x0000_s1026" style="position:absolute;margin-left:0;margin-top:0;width:580.8pt;height:752.4pt;z-index:251659264;visibility:visible;mso-wrap-style:square;mso-width-percent:950;mso-height-percent:950;mso-wrap-distance-left:9pt;mso-wrap-distance-top:0;mso-wrap-distance-right:9pt;mso-wrap-distance-bottom:0;mso-position-horizontal:center;mso-position-horizontal-relative:page;mso-position-vertical:center;mso-position-vertical-relative:page;mso-width-percent:950;mso-height-percent:950;mso-width-relative:page;mso-height-relative:page;v-text-anchor:middle" o:gfxdata="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" filled="f" strokecolor="#737373 [1614]" strokeweight="1.25pt">
               <w10:wrap anchorx="page" anchory="page"/>
             </v:rect>
           </w:pict>
@@ -1460,8 +1429,8 @@
   <w:rsids>
     <w:rsidRoot w:val="00D45AF0"/>
     <w:rsid w:val="000A7877"/>
+    <w:rsid w:val="008514F3"/>
     <w:rsid w:val="00D45AF0"/>
-    <w:rsid w:val="00E17213"/>
   </w:rsids>
   <m:mathPr>
     <m:mathFont m:val="Cambria Math"/>
